--- a/Thesis Learnings.docx
+++ b/Thesis Learnings.docx
@@ -199,34 +199,16 @@
           <w:sz w:val="22"/>
           <w:szCs w:val="22"/>
         </w:rPr>
-        <w:t>SV_DispatchThreadID is the sum of SV_GroupID * numthreads and GroupThreadID.</w:t>
-      </w:r>
-      <w:r>
-        <w:rPr>
-          <w:rFonts w:ascii="Arial" w:hAnsi="Arial" w:cs="Arial"/>
-          <w:color w:val="000000"/>
-          <w:sz w:val="22"/>
-          <w:szCs w:val="22"/>
-        </w:rPr>
-        <w:t>” And per OpenGl, “</w:t>
-      </w:r>
-      <w:r>
-        <w:rPr>
-          <w:rFonts w:ascii="Arial" w:hAnsi="Arial" w:cs="Arial"/>
-          <w:color w:val="000000"/>
-          <w:sz w:val="22"/>
-          <w:szCs w:val="22"/>
-        </w:rPr>
-        <w:t>The value of gl_GlobalInvocationID is equal to gl_WorkGroupID * gl_WorkGroupSize + gl_LocalInvocationID.</w:t>
-      </w:r>
-      <w:r>
-        <w:rPr>
-          <w:rFonts w:ascii="Arial" w:hAnsi="Arial" w:cs="Arial"/>
-          <w:color w:val="000000"/>
-          <w:sz w:val="22"/>
-          <w:szCs w:val="22"/>
-        </w:rPr>
-        <w:t xml:space="preserve">” These are both simply how you index the buffers passed into the compute shader. </w:t>
+        <w:t>SV_DispatchThreadID is the sum of SV_GroupID * numthreads and GroupThreadID.” And per OpenGl, “</w:t>
+      </w:r>
+      <w:r>
+        <w:rPr>
+          <w:rFonts w:ascii="Arial" w:hAnsi="Arial" w:cs="Arial"/>
+          <w:color w:val="000000"/>
+          <w:sz w:val="22"/>
+          <w:szCs w:val="22"/>
+        </w:rPr>
+        <w:t xml:space="preserve">The value of gl_GlobalInvocationID is equal to gl_WorkGroupID * gl_WorkGroupSize + gl_LocalInvocationID.” These are both simply how you index the buffers passed into the compute shader. </w:t>
       </w:r>
     </w:p>
     <w:p>
@@ -273,8 +255,6 @@
         </w:rPr>
         <w:t xml:space="preserve"> frame. </w:t>
       </w:r>
-      <w:bookmarkStart w:id="0" w:name="_GoBack"/>
-      <w:bookmarkEnd w:id="0"/>
     </w:p>
     <w:p>
       <w:pPr>
@@ -290,6 +270,60 @@
           <w:color w:val="000000"/>
           <w:sz w:val="22"/>
           <w:szCs w:val="22"/>
+        </w:rPr>
+      </w:pPr>
+      <w:r>
+        <w:rPr>
+          <w:rFonts w:ascii="Arial" w:hAnsi="Arial" w:cs="Arial"/>
+          <w:color w:val="000000"/>
+          <w:sz w:val="22"/>
+          <w:szCs w:val="22"/>
+        </w:rPr>
+        <w:t>Changing SPH from 2D to 3D didn’t seem to impact frame time (locally). Added maybe at most .1 ms to frame time (hard to say since the measurement is a bit jumpy).</w:t>
+      </w:r>
+    </w:p>
+    <w:p>
+      <w:pPr>
+        <w:pStyle w:val="NormalWeb"/>
+        <w:numPr>
+          <w:ilvl w:val="0"/>
+          <w:numId w:val="1"/>
+        </w:numPr>
+        <w:spacing w:before="0" w:beforeAutospacing="0" w:after="0" w:afterAutospacing="0" w:line="303" w:lineRule="atLeast"/>
+        <w:textAlignment w:val="baseline"/>
+        <w:rPr>
+          <w:rFonts w:ascii="Arial" w:hAnsi="Arial" w:cs="Arial"/>
+          <w:color w:val="000000"/>
+          <w:sz w:val="22"/>
+          <w:szCs w:val="22"/>
+        </w:rPr>
+      </w:pPr>
+      <w:r>
+        <w:rPr>
+          <w:rFonts w:ascii="Arial" w:hAnsi="Arial" w:cs="Arial"/>
+          <w:color w:val="000000"/>
+          <w:sz w:val="22"/>
+          <w:szCs w:val="22"/>
+        </w:rPr>
+        <w:t xml:space="preserve">Realistically, the frame rate is so terrible on the device, we will never be able to get enough particles to actually look like a fluid. Need a workaround like marching cubes to connect the particles and create a fluid look so we can do fewer particles. Interesting to look into at what point the number of particles alone has a higher frame rate than marching cubes + fewer particles. </w:t>
+      </w:r>
+      <w:bookmarkStart w:id="0" w:name="_GoBack"/>
+      <w:bookmarkEnd w:id="0"/>
+    </w:p>
+    <w:p>
+      <w:pPr>
+        <w:pStyle w:val="NormalWeb"/>
+        <w:numPr>
+          <w:ilvl w:val="0"/>
+          <w:numId w:val="1"/>
+        </w:numPr>
+        <w:spacing w:before="0" w:beforeAutospacing="0" w:after="0" w:afterAutospacing="0" w:line="303" w:lineRule="atLeast"/>
+        <w:textAlignment w:val="baseline"/>
+        <w:rPr>
+          <w:rFonts w:ascii="Arial" w:hAnsi="Arial" w:cs="Arial"/>
+          <w:color w:val="000000"/>
+          <w:sz w:val="22"/>
+          <w:szCs w:val="22"/>
           <w:highlight w:val="yellow"/>
         </w:rPr>
       </w:pPr>
@@ -301,7 +335,7 @@
           <w:szCs w:val="22"/>
           <w:highlight w:val="yellow"/>
         </w:rPr>
-        <w:t>What are the x, y, z, and w of DispatchThreadID? May encounter issues with this being different than the OpenGL indexing.</w:t>
+        <w:t xml:space="preserve">What are the x, y, z, and w of DispatchThreadID? </w:t>
       </w:r>
     </w:p>
     <w:p>
@@ -714,6 +748,7 @@
     <w:lsdException w:name="HTML Sample" w:semiHidden="1" w:unhideWhenUsed="1"/>
     <w:lsdException w:name="HTML Typewriter" w:semiHidden="1" w:unhideWhenUsed="1"/>
     <w:lsdException w:name="HTML Variable" w:semiHidden="1" w:unhideWhenUsed="1"/>
+    <w:lsdException w:name="Normal Table" w:semiHidden="1" w:unhideWhenUsed="1"/>
     <w:lsdException w:name="annotation subject" w:semiHidden="1" w:unhideWhenUsed="1"/>
     <w:lsdException w:name="No List" w:semiHidden="1" w:unhideWhenUsed="1"/>
     <w:lsdException w:name="Outline List 1" w:semiHidden="1" w:unhideWhenUsed="1"/>
@@ -760,8 +795,10 @@
     <w:lsdException w:name="Table Subtle 2" w:semiHidden="1" w:unhideWhenUsed="1"/>
     <w:lsdException w:name="Table Web 1" w:semiHidden="1" w:unhideWhenUsed="1"/>
     <w:lsdException w:name="Table Web 2" w:semiHidden="1" w:unhideWhenUsed="1"/>
+    <w:lsdException w:name="Table Web 3" w:semiHidden="1" w:unhideWhenUsed="1"/>
     <w:lsdException w:name="Balloon Text" w:semiHidden="1" w:unhideWhenUsed="1"/>
     <w:lsdException w:name="Table Grid" w:uiPriority="39"/>
+    <w:lsdException w:name="Table Theme" w:semiHidden="1" w:unhideWhenUsed="1"/>
     <w:lsdException w:name="Placeholder Text" w:semiHidden="1"/>
     <w:lsdException w:name="No Spacing" w:uiPriority="1" w:qFormat="1"/>
     <w:lsdException w:name="Light Shading" w:uiPriority="60"/>

--- a/Thesis Learnings.docx
+++ b/Thesis Learnings.docx
@@ -140,6 +140,15 @@
         </w:rPr>
         <w:t>A compute shader in Unity does not allow you to use certain functions to sample a texture that are valid in other shaders</w:t>
       </w:r>
+      <w:r>
+        <w:rPr>
+          <w:rFonts w:ascii="Arial" w:hAnsi="Arial" w:cs="Arial"/>
+          <w:color w:val="000000"/>
+          <w:sz w:val="22"/>
+          <w:szCs w:val="22"/>
+        </w:rPr>
+        <w:t>. Can’t use Sample, must use SampleLevel in a compute shader.</w:t>
+      </w:r>
     </w:p>
     <w:p>
       <w:pPr>
@@ -307,8 +316,6 @@
         </w:rPr>
         <w:t xml:space="preserve">Realistically, the frame rate is so terrible on the device, we will never be able to get enough particles to actually look like a fluid. Need a workaround like marching cubes to connect the particles and create a fluid look so we can do fewer particles. Interesting to look into at what point the number of particles alone has a higher frame rate than marching cubes + fewer particles. </w:t>
       </w:r>
-      <w:bookmarkStart w:id="0" w:name="_GoBack"/>
-      <w:bookmarkEnd w:id="0"/>
     </w:p>
     <w:p>
       <w:pPr>
@@ -394,8 +401,89 @@
         <w:t>I made one large struct with position, velocity, force, density, and pressure all belonging in one massive particle. Is there a reason to split this into 5 buffers instead of one?</w:t>
       </w:r>
     </w:p>
+    <w:p>
+      <w:pPr>
+        <w:pStyle w:val="NormalWeb"/>
+        <w:numPr>
+          <w:ilvl w:val="0"/>
+          <w:numId w:val="1"/>
+        </w:numPr>
+        <w:spacing w:before="0" w:beforeAutospacing="0" w:after="0" w:afterAutospacing="0" w:line="303" w:lineRule="atLeast"/>
+        <w:textAlignment w:val="baseline"/>
+        <w:rPr>
+          <w:rFonts w:ascii="Arial" w:hAnsi="Arial" w:cs="Arial"/>
+          <w:color w:val="000000"/>
+          <w:sz w:val="22"/>
+          <w:szCs w:val="22"/>
+          <w:highlight w:val="yellow"/>
+        </w:rPr>
+      </w:pPr>
+      <w:r>
+        <w:rPr>
+          <w:rFonts w:ascii="Arial" w:hAnsi="Arial" w:cs="Arial"/>
+          <w:color w:val="000000"/>
+          <w:sz w:val="22"/>
+          <w:szCs w:val="22"/>
+          <w:highlight w:val="yellow"/>
+        </w:rPr>
+        <w:lastRenderedPageBreak/>
+        <w:t>tex2Dlod vs SampleLevel???</w:t>
+      </w:r>
+      <w:r>
+        <w:rPr>
+          <w:rFonts w:ascii="Arial" w:hAnsi="Arial" w:cs="Arial"/>
+          <w:color w:val="000000"/>
+          <w:sz w:val="22"/>
+          <w:szCs w:val="22"/>
+          <w:highlight w:val="yellow"/>
+        </w:rPr>
+        <w:t xml:space="preserve"> (</w:t>
+      </w:r>
+      <w:hyperlink r:id="rId7" w:history="1">
+        <w:r>
+          <w:rPr>
+            <w:rStyle w:val="Hyperlink"/>
+            <w:rFonts w:ascii="Arial" w:hAnsi="Arial" w:cs="Arial"/>
+            <w:sz w:val="22"/>
+            <w:szCs w:val="22"/>
+          </w:rPr>
+          <w:t>https://forum.unity.com/threads/sample-texture-in-geometry-shader-with-samplelevel.335488/</w:t>
+        </w:r>
+      </w:hyperlink>
+      <w:r>
+        <w:rPr>
+          <w:rFonts w:ascii="Arial" w:hAnsi="Arial" w:cs="Arial"/>
+          <w:color w:val="000000"/>
+          <w:sz w:val="22"/>
+          <w:szCs w:val="22"/>
+        </w:rPr>
+        <w:t xml:space="preserve">, </w:t>
+      </w:r>
+      <w:hyperlink r:id="rId8" w:history="1">
+        <w:r>
+          <w:rPr>
+            <w:rStyle w:val="Hyperlink"/>
+            <w:rFonts w:ascii="Arial" w:hAnsi="Arial" w:cs="Arial"/>
+            <w:sz w:val="22"/>
+            <w:szCs w:val="22"/>
+          </w:rPr>
+          <w:t>https://forum.unity.com/threads/tex2dlod-in-a-cg-shader.121979/</w:t>
+        </w:r>
+      </w:hyperlink>
+      <w:r>
+        <w:rPr>
+          <w:rFonts w:ascii="Arial" w:hAnsi="Arial" w:cs="Arial"/>
+          <w:color w:val="000000"/>
+          <w:sz w:val="22"/>
+          <w:szCs w:val="22"/>
+        </w:rPr>
+        <w:t xml:space="preserve"> )</w:t>
+      </w:r>
+      <w:bookmarkStart w:id="0" w:name="_GoBack"/>
+      <w:bookmarkEnd w:id="0"/>
+    </w:p>
     <w:sectPr>
-      <w:headerReference w:type="default" r:id="rId7"/>
+      <w:headerReference w:type="default" r:id="rId9"/>
       <w:pgSz w:w="12240" w:h="15840"/>
       <w:pgMar w:top="1440" w:right="1440" w:bottom="1440" w:left="1440" w:header="720" w:footer="720" w:gutter="0"/>
       <w:cols w:space="720"/>
@@ -1110,6 +1198,29 @@
     <w:uiPriority w:val="99"/>
     <w:rsid w:val="004743DC"/>
   </w:style>
+  <w:style w:type="character" w:styleId="Hyperlink">
+    <w:name w:val="Hyperlink"/>
+    <w:basedOn w:val="DefaultParagraphFont"/>
+    <w:uiPriority w:val="99"/>
+    <w:unhideWhenUsed/>
+    <w:rsid w:val="008263B2"/>
+    <w:rPr>
+      <w:color w:val="0563C1" w:themeColor="hyperlink"/>
+      <w:u w:val="single"/>
+    </w:rPr>
+  </w:style>
+  <w:style w:type="character" w:styleId="UnresolvedMention">
+    <w:name w:val="Unresolved Mention"/>
+    <w:basedOn w:val="DefaultParagraphFont"/>
+    <w:uiPriority w:val="99"/>
+    <w:semiHidden/>
+    <w:unhideWhenUsed/>
+    <w:rsid w:val="008263B2"/>
+    <w:rPr>
+      <w:color w:val="808080"/>
+      <w:shd w:val="clear" w:color="auto" w:fill="E6E6E6"/>
+    </w:rPr>
+  </w:style>
 </w:styles>
 </file>
 
